--- a/Informe-info2.docx
+++ b/Informe-info2.docx
@@ -98,37 +98,179 @@
         <w:pStyle w:val="Ttulo1"/>
       </w:pPr>
       <w:r>
-        <w:t>Arquitectura inicial de diseño para la codificación futura del problema(</w:t>
-      </w:r>
-      <w:r>
-        <w:t>puede</w:t>
-      </w:r>
-      <w:r>
-        <w:t xml:space="preserve"> </w:t>
-      </w:r>
-      <w:r>
-        <w:t>haber cambios)</w:t>
+        <w:t>Consideraciones Iniciales</w:t>
       </w:r>
     </w:p>
     <w:p>
       <w:pPr>
-        <w:rPr>
-          <w:rFonts w:ascii="Times New Roman" w:hAnsi="Times New Roman" w:cs="Times New Roman"/>
-          <w:b/>
-          <w:bCs/>
-          <w:sz w:val="24"/>
-          <w:szCs w:val="24"/>
-        </w:rPr>
-      </w:pPr>
-      <w:r>
-        <w:rPr>
-          <w:rFonts w:ascii="Times New Roman" w:hAnsi="Times New Roman" w:cs="Times New Roman"/>
-          <w:b/>
-          <w:bCs/>
-          <w:sz w:val="24"/>
-          <w:szCs w:val="24"/>
-        </w:rPr>
-        <w:t>Funciones:</w:t>
+        <w:pStyle w:val="Prrafodelista"/>
+        <w:numPr>
+          <w:ilvl w:val="0"/>
+          <w:numId w:val="7"/>
+        </w:numPr>
+        <w:rPr>
+          <w:rFonts w:ascii="Times New Roman" w:hAnsi="Times New Roman" w:cs="Times New Roman"/>
+          <w:sz w:val="24"/>
+          <w:szCs w:val="24"/>
+        </w:rPr>
+      </w:pPr>
+      <w:r>
+        <w:rPr>
+          <w:rFonts w:ascii="Times New Roman" w:hAnsi="Times New Roman" w:cs="Times New Roman"/>
+          <w:sz w:val="24"/>
+          <w:szCs w:val="24"/>
+        </w:rPr>
+        <w:t>Creación de la clase Reserva,  a medida del ciclo de vida del desarrollo del programa no la consideramos necesaria como clase sino como un método.</w:t>
+      </w:r>
+    </w:p>
+    <w:p>
+      <w:pPr>
+        <w:pStyle w:val="Prrafodelista"/>
+        <w:numPr>
+          <w:ilvl w:val="0"/>
+          <w:numId w:val="7"/>
+        </w:numPr>
+        <w:rPr>
+          <w:rFonts w:ascii="Times New Roman" w:hAnsi="Times New Roman" w:cs="Times New Roman"/>
+          <w:sz w:val="24"/>
+          <w:szCs w:val="24"/>
+        </w:rPr>
+      </w:pPr>
+      <w:r>
+        <w:rPr>
+          <w:rFonts w:ascii="Times New Roman" w:hAnsi="Times New Roman" w:cs="Times New Roman"/>
+          <w:sz w:val="24"/>
+          <w:szCs w:val="24"/>
+        </w:rPr>
+        <w:t xml:space="preserve">Manipulación de la información usando </w:t>
+      </w:r>
+      <w:r>
+        <w:rPr>
+          <w:rFonts w:ascii="Times New Roman" w:hAnsi="Times New Roman" w:cs="Times New Roman"/>
+          <w:sz w:val="24"/>
+          <w:szCs w:val="24"/>
+        </w:rPr>
+        <w:t>dos matrices bidimensionales</w:t>
+      </w:r>
+      <w:r>
+        <w:rPr>
+          <w:rFonts w:ascii="Times New Roman" w:hAnsi="Times New Roman" w:cs="Times New Roman"/>
+          <w:sz w:val="24"/>
+          <w:szCs w:val="24"/>
+        </w:rPr>
+        <w:t xml:space="preserve"> (una para alojamiento y otra para reservas)</w:t>
+      </w:r>
+      <w:r>
+        <w:rPr>
+          <w:rFonts w:ascii="Times New Roman" w:hAnsi="Times New Roman" w:cs="Times New Roman"/>
+          <w:sz w:val="24"/>
+          <w:szCs w:val="24"/>
+        </w:rPr>
+        <w:t xml:space="preserve"> ya que esto nos </w:t>
+      </w:r>
+      <w:r>
+        <w:rPr>
+          <w:rFonts w:ascii="Times New Roman" w:hAnsi="Times New Roman" w:cs="Times New Roman"/>
+          <w:sz w:val="24"/>
+          <w:szCs w:val="24"/>
+        </w:rPr>
+        <w:t xml:space="preserve">permitió </w:t>
+      </w:r>
+      <w:r>
+        <w:rPr>
+          <w:rFonts w:ascii="Times New Roman" w:hAnsi="Times New Roman" w:cs="Times New Roman"/>
+          <w:sz w:val="24"/>
+          <w:szCs w:val="24"/>
+        </w:rPr>
+        <w:t>hacer reposicionamiento de filas</w:t>
+      </w:r>
+      <w:r>
+        <w:rPr>
+          <w:rFonts w:ascii="Times New Roman" w:hAnsi="Times New Roman" w:cs="Times New Roman"/>
+          <w:sz w:val="24"/>
+          <w:szCs w:val="24"/>
+        </w:rPr>
+        <w:t xml:space="preserve">. </w:t>
+      </w:r>
+    </w:p>
+    <w:p>
+      <w:pPr>
+        <w:pStyle w:val="Ttulo1"/>
+      </w:pPr>
+      <w:r>
+        <w:t xml:space="preserve">Arquitectura </w:t>
+      </w:r>
+      <w:r>
+        <w:t>final</w:t>
+      </w:r>
+      <w:r>
+        <w:t xml:space="preserve"> </w:t>
+      </w:r>
+      <w:r>
+        <w:t>de diseño</w:t>
+      </w:r>
+    </w:p>
+    <w:p>
+      <w:pPr>
+        <w:pStyle w:val="Ttulo1"/>
+        <w:numPr>
+          <w:ilvl w:val="0"/>
+          <w:numId w:val="6"/>
+        </w:numPr>
+      </w:pPr>
+      <w:r>
+        <w:t>Creación de clases:</w:t>
+      </w:r>
+    </w:p>
+    <w:p>
+      <w:pPr>
+        <w:rPr>
+          <w:rFonts w:ascii="Times New Roman" w:hAnsi="Times New Roman" w:cs="Times New Roman"/>
+          <w:sz w:val="24"/>
+          <w:szCs w:val="24"/>
+        </w:rPr>
+      </w:pPr>
+      <w:r>
+        <w:rPr>
+          <w:rFonts w:ascii="Times New Roman" w:hAnsi="Times New Roman" w:cs="Times New Roman"/>
+          <w:sz w:val="24"/>
+          <w:szCs w:val="24"/>
+        </w:rPr>
+        <w:t xml:space="preserve">Clase </w:t>
+      </w:r>
+      <w:proofErr w:type="spellStart"/>
+      <w:r>
+        <w:rPr>
+          <w:rFonts w:ascii="Times New Roman" w:hAnsi="Times New Roman" w:cs="Times New Roman"/>
+          <w:sz w:val="24"/>
+          <w:szCs w:val="24"/>
+        </w:rPr>
+        <w:t>UdeaStay</w:t>
+      </w:r>
+      <w:proofErr w:type="spellEnd"/>
+      <w:r>
+        <w:rPr>
+          <w:rFonts w:ascii="Times New Roman" w:hAnsi="Times New Roman" w:cs="Times New Roman"/>
+          <w:sz w:val="24"/>
+          <w:szCs w:val="24"/>
+        </w:rPr>
+        <w:t>: Clase que nos permitirá gestionar las clases Usuario y administrador</w:t>
+      </w:r>
+      <w:r>
+        <w:rPr>
+          <w:rFonts w:ascii="Times New Roman" w:hAnsi="Times New Roman" w:cs="Times New Roman"/>
+          <w:sz w:val="24"/>
+          <w:szCs w:val="24"/>
+        </w:rPr>
+        <w:t>(anfitrión)</w:t>
+      </w:r>
+      <w:r>
+        <w:rPr>
+          <w:rFonts w:ascii="Times New Roman" w:hAnsi="Times New Roman" w:cs="Times New Roman"/>
+          <w:sz w:val="24"/>
+          <w:szCs w:val="24"/>
+        </w:rPr>
+        <w:t>.</w:t>
       </w:r>
     </w:p>
     <w:p>
@@ -150,45 +292,15 @@
           <w:sz w:val="24"/>
           <w:szCs w:val="24"/>
         </w:rPr>
-        <w:t>Función Iniciar sesión: Nos permite iniciar sesión mediante la autentificación del documento y clave de estos (usuario-administrador)</w:t>
-      </w:r>
-    </w:p>
-    <w:p>
-      <w:pPr>
-        <w:rPr>
-          <w:rFonts w:ascii="Times New Roman" w:hAnsi="Times New Roman" w:cs="Times New Roman"/>
-          <w:b/>
-          <w:bCs/>
-          <w:sz w:val="24"/>
-          <w:szCs w:val="24"/>
-        </w:rPr>
-      </w:pPr>
-      <w:r>
-        <w:rPr>
-          <w:rFonts w:ascii="Times New Roman" w:hAnsi="Times New Roman" w:cs="Times New Roman"/>
-          <w:b/>
-          <w:bCs/>
-          <w:sz w:val="24"/>
-          <w:szCs w:val="24"/>
-        </w:rPr>
-        <w:t>Creación de clases:</w:t>
-      </w:r>
-    </w:p>
-    <w:p>
-      <w:pPr>
-        <w:rPr>
-          <w:rFonts w:ascii="Times New Roman" w:hAnsi="Times New Roman" w:cs="Times New Roman"/>
-          <w:sz w:val="24"/>
-          <w:szCs w:val="24"/>
-        </w:rPr>
-      </w:pPr>
-      <w:r>
-        <w:rPr>
-          <w:rFonts w:ascii="Times New Roman" w:hAnsi="Times New Roman" w:cs="Times New Roman"/>
-          <w:sz w:val="24"/>
-          <w:szCs w:val="24"/>
-        </w:rPr>
-        <w:t xml:space="preserve">Clase </w:t>
+        <w:t>Método</w:t>
+      </w:r>
+      <w:r>
+        <w:rPr>
+          <w:rFonts w:ascii="Times New Roman" w:hAnsi="Times New Roman" w:cs="Times New Roman"/>
+          <w:sz w:val="24"/>
+          <w:szCs w:val="24"/>
+        </w:rPr>
+        <w:t xml:space="preserve">: </w:t>
       </w:r>
       <w:proofErr w:type="spellStart"/>
       <w:r>
@@ -197,25 +309,9 @@
           <w:sz w:val="24"/>
           <w:szCs w:val="24"/>
         </w:rPr>
-        <w:t>UdeaStay</w:t>
+        <w:t>memoriaUso</w:t>
       </w:r>
       <w:proofErr w:type="spellEnd"/>
-      <w:r>
-        <w:rPr>
-          <w:rFonts w:ascii="Times New Roman" w:hAnsi="Times New Roman" w:cs="Times New Roman"/>
-          <w:sz w:val="24"/>
-          <w:szCs w:val="24"/>
-        </w:rPr>
-        <w:t>: Clase que nos permitirá gestionar las clases Usuario y administrador</w:t>
-      </w:r>
-      <w:r>
-        <w:rPr>
-          <w:rFonts w:ascii="Times New Roman" w:hAnsi="Times New Roman" w:cs="Times New Roman"/>
-          <w:sz w:val="24"/>
-          <w:szCs w:val="24"/>
-        </w:rPr>
-        <w:t>(anfitrión)</w:t>
-      </w:r>
       <w:r>
         <w:rPr>
           <w:rFonts w:ascii="Times New Roman" w:hAnsi="Times New Roman" w:cs="Times New Roman"/>
@@ -244,15 +340,212 @@
           <w:sz w:val="24"/>
           <w:szCs w:val="24"/>
         </w:rPr>
-        <w:t>Método</w:t>
-      </w:r>
-      <w:r>
-        <w:rPr>
-          <w:rFonts w:ascii="Times New Roman" w:hAnsi="Times New Roman" w:cs="Times New Roman"/>
-          <w:sz w:val="24"/>
-          <w:szCs w:val="24"/>
-        </w:rPr>
-        <w:t>: Cargar Datos, Actualizar Datos.</w:t>
+        <w:t xml:space="preserve">Atributos:   </w:t>
+      </w:r>
+      <w:proofErr w:type="spellStart"/>
+      <w:r>
+        <w:rPr>
+          <w:rFonts w:ascii="Times New Roman" w:hAnsi="Times New Roman" w:cs="Times New Roman"/>
+          <w:sz w:val="24"/>
+          <w:szCs w:val="24"/>
+        </w:rPr>
+        <w:t>GlobalIteraciones</w:t>
+      </w:r>
+      <w:proofErr w:type="spellEnd"/>
+      <w:r>
+        <w:rPr>
+          <w:rFonts w:ascii="Times New Roman" w:hAnsi="Times New Roman" w:cs="Times New Roman"/>
+          <w:sz w:val="24"/>
+          <w:szCs w:val="24"/>
+        </w:rPr>
+        <w:t>,</w:t>
+      </w:r>
+      <w:r>
+        <w:rPr>
+          <w:rFonts w:ascii="Times New Roman" w:hAnsi="Times New Roman" w:cs="Times New Roman"/>
+          <w:sz w:val="24"/>
+          <w:szCs w:val="24"/>
+        </w:rPr>
+        <w:t xml:space="preserve"> </w:t>
+      </w:r>
+      <w:proofErr w:type="spellStart"/>
+      <w:r>
+        <w:rPr>
+          <w:rFonts w:ascii="Times New Roman" w:hAnsi="Times New Roman" w:cs="Times New Roman"/>
+          <w:sz w:val="24"/>
+          <w:szCs w:val="24"/>
+        </w:rPr>
+        <w:t>ordenarMatrizPorFechas</w:t>
+      </w:r>
+      <w:proofErr w:type="spellEnd"/>
+      <w:r>
+        <w:rPr>
+          <w:rFonts w:ascii="Times New Roman" w:hAnsi="Times New Roman" w:cs="Times New Roman"/>
+          <w:sz w:val="24"/>
+          <w:szCs w:val="24"/>
+        </w:rPr>
+        <w:t xml:space="preserve">, </w:t>
+      </w:r>
+      <w:proofErr w:type="spellStart"/>
+      <w:r>
+        <w:rPr>
+          <w:rFonts w:ascii="Times New Roman" w:hAnsi="Times New Roman" w:cs="Times New Roman"/>
+          <w:sz w:val="24"/>
+          <w:szCs w:val="24"/>
+        </w:rPr>
+        <w:t>ValidarFechas</w:t>
+      </w:r>
+      <w:proofErr w:type="spellEnd"/>
+      <w:r>
+        <w:rPr>
+          <w:rFonts w:ascii="Times New Roman" w:hAnsi="Times New Roman" w:cs="Times New Roman"/>
+          <w:sz w:val="24"/>
+          <w:szCs w:val="24"/>
+        </w:rPr>
+        <w:t xml:space="preserve">, </w:t>
+      </w:r>
+      <w:proofErr w:type="spellStart"/>
+      <w:r>
+        <w:rPr>
+          <w:rFonts w:ascii="Times New Roman" w:hAnsi="Times New Roman" w:cs="Times New Roman"/>
+          <w:sz w:val="24"/>
+          <w:szCs w:val="24"/>
+        </w:rPr>
+        <w:t>EliminarFechasporAlogamiento</w:t>
+      </w:r>
+      <w:proofErr w:type="spellEnd"/>
+      <w:r>
+        <w:rPr>
+          <w:rFonts w:ascii="Times New Roman" w:hAnsi="Times New Roman" w:cs="Times New Roman"/>
+          <w:sz w:val="24"/>
+          <w:szCs w:val="24"/>
+        </w:rPr>
+        <w:t xml:space="preserve">, </w:t>
+      </w:r>
+      <w:proofErr w:type="spellStart"/>
+      <w:r>
+        <w:rPr>
+          <w:rFonts w:ascii="Times New Roman" w:hAnsi="Times New Roman" w:cs="Times New Roman"/>
+          <w:sz w:val="24"/>
+          <w:szCs w:val="24"/>
+        </w:rPr>
+        <w:t>reescribirReservaciones</w:t>
+      </w:r>
+      <w:proofErr w:type="spellEnd"/>
+      <w:r>
+        <w:rPr>
+          <w:rFonts w:ascii="Times New Roman" w:hAnsi="Times New Roman" w:cs="Times New Roman"/>
+          <w:sz w:val="24"/>
+          <w:szCs w:val="24"/>
+        </w:rPr>
+        <w:t xml:space="preserve">, </w:t>
+      </w:r>
+      <w:proofErr w:type="spellStart"/>
+      <w:r>
+        <w:rPr>
+          <w:rFonts w:ascii="Times New Roman" w:hAnsi="Times New Roman" w:cs="Times New Roman"/>
+          <w:sz w:val="24"/>
+          <w:szCs w:val="24"/>
+        </w:rPr>
+        <w:t>hayConflictosHuesped</w:t>
+      </w:r>
+      <w:proofErr w:type="spellEnd"/>
+      <w:r>
+        <w:rPr>
+          <w:rFonts w:ascii="Times New Roman" w:hAnsi="Times New Roman" w:cs="Times New Roman"/>
+          <w:sz w:val="24"/>
+          <w:szCs w:val="24"/>
+        </w:rPr>
+        <w:t>.</w:t>
+      </w:r>
+    </w:p>
+    <w:p>
+      <w:pPr>
+        <w:rPr>
+          <w:rFonts w:ascii="Times New Roman" w:hAnsi="Times New Roman" w:cs="Times New Roman"/>
+          <w:sz w:val="24"/>
+          <w:szCs w:val="24"/>
+        </w:rPr>
+      </w:pPr>
+      <w:r>
+        <w:rPr>
+          <w:rFonts w:ascii="Times New Roman" w:hAnsi="Times New Roman" w:cs="Times New Roman"/>
+          <w:sz w:val="24"/>
+          <w:szCs w:val="24"/>
+        </w:rPr>
+        <w:t>Clase Fecha</w:t>
+      </w:r>
+      <w:r>
+        <w:rPr>
+          <w:rFonts w:ascii="Times New Roman" w:hAnsi="Times New Roman" w:cs="Times New Roman"/>
+          <w:sz w:val="24"/>
+          <w:szCs w:val="24"/>
+        </w:rPr>
+        <w:t>:</w:t>
+      </w:r>
+      <w:r>
+        <w:rPr>
+          <w:rFonts w:ascii="Times New Roman" w:hAnsi="Times New Roman" w:cs="Times New Roman"/>
+          <w:sz w:val="24"/>
+          <w:szCs w:val="24"/>
+        </w:rPr>
+        <w:t xml:space="preserve"> Nos permi</w:t>
+      </w:r>
+      <w:r>
+        <w:rPr>
+          <w:rFonts w:ascii="Times New Roman" w:hAnsi="Times New Roman" w:cs="Times New Roman"/>
+          <w:sz w:val="24"/>
+          <w:szCs w:val="24"/>
+        </w:rPr>
+        <w:t>t</w:t>
+      </w:r>
+      <w:r>
+        <w:rPr>
+          <w:rFonts w:ascii="Times New Roman" w:hAnsi="Times New Roman" w:cs="Times New Roman"/>
+          <w:sz w:val="24"/>
+          <w:szCs w:val="24"/>
+        </w:rPr>
+        <w:t xml:space="preserve">irá </w:t>
+      </w:r>
+      <w:r>
+        <w:rPr>
+          <w:rFonts w:ascii="Times New Roman" w:hAnsi="Times New Roman" w:cs="Times New Roman"/>
+          <w:sz w:val="24"/>
+          <w:szCs w:val="24"/>
+        </w:rPr>
+        <w:t>validar una fecha ingresada</w:t>
+      </w:r>
+      <w:r>
+        <w:rPr>
+          <w:rFonts w:ascii="Times New Roman" w:hAnsi="Times New Roman" w:cs="Times New Roman"/>
+          <w:sz w:val="24"/>
+          <w:szCs w:val="24"/>
+        </w:rPr>
+        <w:t xml:space="preserve"> </w:t>
+      </w:r>
+      <w:r>
+        <w:rPr>
+          <w:rFonts w:ascii="Times New Roman" w:hAnsi="Times New Roman" w:cs="Times New Roman"/>
+          <w:sz w:val="24"/>
+          <w:szCs w:val="24"/>
+        </w:rPr>
+        <w:t>y operar</w:t>
+      </w:r>
+      <w:r>
+        <w:rPr>
+          <w:rFonts w:ascii="Times New Roman" w:hAnsi="Times New Roman" w:cs="Times New Roman"/>
+          <w:sz w:val="24"/>
+          <w:szCs w:val="24"/>
+        </w:rPr>
+        <w:t xml:space="preserve"> </w:t>
+      </w:r>
+      <w:r>
+        <w:rPr>
+          <w:rFonts w:ascii="Times New Roman" w:hAnsi="Times New Roman" w:cs="Times New Roman"/>
+          <w:sz w:val="24"/>
+          <w:szCs w:val="24"/>
+        </w:rPr>
+        <w:t xml:space="preserve">entre ellas </w:t>
       </w:r>
     </w:p>
     <w:p>
@@ -274,24 +567,7 @@
           <w:sz w:val="24"/>
           <w:szCs w:val="24"/>
         </w:rPr>
-        <w:t xml:space="preserve">Atributos:  No determinados aún </w:t>
-      </w:r>
-    </w:p>
-    <w:p>
-      <w:pPr>
-        <w:rPr>
-          <w:rFonts w:ascii="Times New Roman" w:hAnsi="Times New Roman" w:cs="Times New Roman"/>
-          <w:sz w:val="24"/>
-          <w:szCs w:val="24"/>
-        </w:rPr>
-      </w:pPr>
-      <w:r>
-        <w:rPr>
-          <w:rFonts w:ascii="Times New Roman" w:hAnsi="Times New Roman" w:cs="Times New Roman"/>
-          <w:sz w:val="24"/>
-          <w:szCs w:val="24"/>
-        </w:rPr>
-        <w:t xml:space="preserve">Clase Fecha:  </w:t>
+        <w:t>Atributos: mes, día, año</w:t>
       </w:r>
     </w:p>
     <w:p>
@@ -313,7 +589,152 @@
           <w:sz w:val="24"/>
           <w:szCs w:val="24"/>
         </w:rPr>
-        <w:t>Atributos: mes, día, año</w:t>
+        <w:t xml:space="preserve">Métodos: </w:t>
+      </w:r>
+      <w:proofErr w:type="spellStart"/>
+      <w:r>
+        <w:rPr>
+          <w:rFonts w:ascii="Times New Roman" w:hAnsi="Times New Roman" w:cs="Times New Roman"/>
+          <w:sz w:val="24"/>
+          <w:szCs w:val="24"/>
+        </w:rPr>
+        <w:t>fechaValida</w:t>
+      </w:r>
+      <w:proofErr w:type="spellEnd"/>
+      <w:r>
+        <w:rPr>
+          <w:rFonts w:ascii="Times New Roman" w:hAnsi="Times New Roman" w:cs="Times New Roman"/>
+          <w:sz w:val="24"/>
+          <w:szCs w:val="24"/>
+        </w:rPr>
+        <w:t xml:space="preserve">, </w:t>
+      </w:r>
+      <w:proofErr w:type="spellStart"/>
+      <w:r>
+        <w:rPr>
+          <w:rFonts w:ascii="Times New Roman" w:hAnsi="Times New Roman" w:cs="Times New Roman"/>
+          <w:sz w:val="24"/>
+          <w:szCs w:val="24"/>
+        </w:rPr>
+        <w:t>DiasDelMes</w:t>
+      </w:r>
+      <w:proofErr w:type="spellEnd"/>
+      <w:r>
+        <w:rPr>
+          <w:rFonts w:ascii="Times New Roman" w:hAnsi="Times New Roman" w:cs="Times New Roman"/>
+          <w:sz w:val="24"/>
+          <w:szCs w:val="24"/>
+        </w:rPr>
+        <w:t>, Operador&lt;</w:t>
+      </w:r>
+      <w:r>
+        <w:rPr>
+          <w:rFonts w:ascii="Times New Roman" w:hAnsi="Times New Roman" w:cs="Times New Roman"/>
+          <w:sz w:val="24"/>
+          <w:szCs w:val="24"/>
+        </w:rPr>
+        <w:t xml:space="preserve"> sobrecarga </w:t>
+      </w:r>
+      <w:r>
+        <w:rPr>
+          <w:rFonts w:ascii="Times New Roman" w:hAnsi="Times New Roman" w:cs="Times New Roman"/>
+          <w:sz w:val="24"/>
+          <w:szCs w:val="24"/>
+        </w:rPr>
+        <w:t xml:space="preserve">, </w:t>
+      </w:r>
+      <w:r>
+        <w:rPr>
+          <w:rFonts w:ascii="Times New Roman" w:hAnsi="Times New Roman" w:cs="Times New Roman"/>
+          <w:sz w:val="24"/>
+          <w:szCs w:val="24"/>
+        </w:rPr>
+        <w:t>Operador&gt;</w:t>
+      </w:r>
+      <w:r>
+        <w:rPr>
+          <w:rFonts w:ascii="Times New Roman" w:hAnsi="Times New Roman" w:cs="Times New Roman"/>
+          <w:sz w:val="24"/>
+          <w:szCs w:val="24"/>
+        </w:rPr>
+        <w:t xml:space="preserve"> sobrecarga</w:t>
+      </w:r>
+      <w:r>
+        <w:rPr>
+          <w:rFonts w:ascii="Times New Roman" w:hAnsi="Times New Roman" w:cs="Times New Roman"/>
+          <w:sz w:val="24"/>
+          <w:szCs w:val="24"/>
+        </w:rPr>
+        <w:t xml:space="preserve">, </w:t>
+      </w:r>
+      <w:proofErr w:type="spellStart"/>
+      <w:r>
+        <w:rPr>
+          <w:rFonts w:ascii="Times New Roman" w:hAnsi="Times New Roman" w:cs="Times New Roman"/>
+          <w:sz w:val="24"/>
+          <w:szCs w:val="24"/>
+        </w:rPr>
+        <w:t>aDias</w:t>
+      </w:r>
+      <w:proofErr w:type="spellEnd"/>
+      <w:r>
+        <w:rPr>
+          <w:rFonts w:ascii="Times New Roman" w:hAnsi="Times New Roman" w:cs="Times New Roman"/>
+          <w:sz w:val="24"/>
+          <w:szCs w:val="24"/>
+        </w:rPr>
+        <w:t xml:space="preserve">, </w:t>
+      </w:r>
+      <w:proofErr w:type="spellStart"/>
+      <w:r>
+        <w:rPr>
+          <w:rFonts w:ascii="Times New Roman" w:hAnsi="Times New Roman" w:cs="Times New Roman"/>
+          <w:sz w:val="24"/>
+          <w:szCs w:val="24"/>
+        </w:rPr>
+        <w:t>operator</w:t>
+      </w:r>
+      <w:proofErr w:type="spellEnd"/>
+    </w:p>
+    <w:p>
+      <w:pPr>
+        <w:rPr>
+          <w:rFonts w:ascii="Times New Roman" w:hAnsi="Times New Roman" w:cs="Times New Roman"/>
+          <w:sz w:val="24"/>
+          <w:szCs w:val="24"/>
+        </w:rPr>
+      </w:pPr>
+      <w:r>
+        <w:rPr>
+          <w:rFonts w:ascii="Times New Roman" w:hAnsi="Times New Roman" w:cs="Times New Roman"/>
+          <w:sz w:val="24"/>
+          <w:szCs w:val="24"/>
+        </w:rPr>
+        <w:t xml:space="preserve">Clase </w:t>
+      </w:r>
+      <w:r>
+        <w:rPr>
+          <w:rFonts w:ascii="Times New Roman" w:hAnsi="Times New Roman" w:cs="Times New Roman"/>
+          <w:sz w:val="24"/>
+          <w:szCs w:val="24"/>
+        </w:rPr>
+        <w:t>Anf</w:t>
+      </w:r>
+      <w:r>
+        <w:rPr>
+          <w:rFonts w:ascii="Times New Roman" w:hAnsi="Times New Roman" w:cs="Times New Roman"/>
+          <w:sz w:val="24"/>
+          <w:szCs w:val="24"/>
+        </w:rPr>
+        <w:t>itrión</w:t>
+      </w:r>
+      <w:r>
+        <w:rPr>
+          <w:rFonts w:ascii="Times New Roman" w:hAnsi="Times New Roman" w:cs="Times New Roman"/>
+          <w:sz w:val="24"/>
+          <w:szCs w:val="24"/>
+        </w:rPr>
+        <w:t xml:space="preserve">: </w:t>
       </w:r>
     </w:p>
     <w:p>
@@ -335,7 +756,15 @@
           <w:sz w:val="24"/>
           <w:szCs w:val="24"/>
         </w:rPr>
-        <w:t xml:space="preserve">Métodos: </w:t>
+        <w:t xml:space="preserve">Atributos: Documento, </w:t>
+      </w:r>
+      <w:r>
+        <w:rPr>
+          <w:rFonts w:ascii="Times New Roman" w:hAnsi="Times New Roman" w:cs="Times New Roman"/>
+          <w:sz w:val="24"/>
+          <w:szCs w:val="24"/>
+        </w:rPr>
+        <w:t xml:space="preserve">Contraseña, Antigüedad, Puntuación, Alojamiento, </w:t>
       </w:r>
       <w:proofErr w:type="spellStart"/>
       <w:r>
@@ -344,44 +773,9 @@
           <w:sz w:val="24"/>
           <w:szCs w:val="24"/>
         </w:rPr>
-        <w:t>DeterminarFechaActual</w:t>
+        <w:t>numAlojamiento</w:t>
       </w:r>
       <w:proofErr w:type="spellEnd"/>
-      <w:r>
-        <w:rPr>
-          <w:rFonts w:ascii="Times New Roman" w:hAnsi="Times New Roman" w:cs="Times New Roman"/>
-          <w:sz w:val="24"/>
-          <w:szCs w:val="24"/>
-        </w:rPr>
-        <w:t xml:space="preserve">, </w:t>
-      </w:r>
-      <w:proofErr w:type="spellStart"/>
-      <w:r>
-        <w:rPr>
-          <w:rFonts w:ascii="Times New Roman" w:hAnsi="Times New Roman" w:cs="Times New Roman"/>
-          <w:sz w:val="24"/>
-          <w:szCs w:val="24"/>
-        </w:rPr>
-        <w:t>DeterminarFechaDeReserva</w:t>
-      </w:r>
-      <w:proofErr w:type="spellEnd"/>
-    </w:p>
-    <w:p>
-      <w:pPr>
-        <w:rPr>
-          <w:rFonts w:ascii="Times New Roman" w:hAnsi="Times New Roman" w:cs="Times New Roman"/>
-          <w:sz w:val="24"/>
-          <w:szCs w:val="24"/>
-        </w:rPr>
-      </w:pPr>
-      <w:r>
-        <w:rPr>
-          <w:rFonts w:ascii="Times New Roman" w:hAnsi="Times New Roman" w:cs="Times New Roman"/>
-          <w:sz w:val="24"/>
-          <w:szCs w:val="24"/>
-        </w:rPr>
-        <w:t xml:space="preserve">Clase Usuario: </w:t>
-      </w:r>
     </w:p>
     <w:p>
       <w:pPr>
@@ -402,47 +796,68 @@
           <w:sz w:val="24"/>
           <w:szCs w:val="24"/>
         </w:rPr>
-        <w:t>Atributos: Documento, calificación,</w:t>
-      </w:r>
-      <w:r>
-        <w:rPr>
-          <w:rFonts w:ascii="Times New Roman" w:hAnsi="Times New Roman" w:cs="Times New Roman"/>
-          <w:sz w:val="24"/>
-          <w:szCs w:val="24"/>
-        </w:rPr>
-        <w:t xml:space="preserve"> Reservaciones</w:t>
-      </w:r>
-      <w:r>
-        <w:rPr>
-          <w:rFonts w:ascii="Times New Roman" w:hAnsi="Times New Roman" w:cs="Times New Roman"/>
-          <w:sz w:val="24"/>
-          <w:szCs w:val="24"/>
-        </w:rPr>
-        <w:t xml:space="preserve"> </w:t>
-      </w:r>
-      <w:r>
-        <w:rPr>
-          <w:rFonts w:ascii="Times New Roman" w:hAnsi="Times New Roman" w:cs="Times New Roman"/>
-          <w:sz w:val="24"/>
-          <w:szCs w:val="24"/>
-        </w:rPr>
-        <w:t>,</w:t>
-      </w:r>
-      <w:r>
-        <w:rPr>
-          <w:rFonts w:ascii="Times New Roman" w:hAnsi="Times New Roman" w:cs="Times New Roman"/>
-          <w:sz w:val="24"/>
-          <w:szCs w:val="24"/>
-        </w:rPr>
-        <w:t xml:space="preserve"> </w:t>
-      </w:r>
-      <w:r>
-        <w:rPr>
-          <w:rFonts w:ascii="Times New Roman" w:hAnsi="Times New Roman" w:cs="Times New Roman"/>
-          <w:sz w:val="24"/>
-          <w:szCs w:val="24"/>
-        </w:rPr>
-        <w:t xml:space="preserve">Antigüedad, </w:t>
+        <w:t xml:space="preserve">Método: </w:t>
+      </w:r>
+      <w:proofErr w:type="spellStart"/>
+      <w:r>
+        <w:rPr>
+          <w:rFonts w:ascii="Times New Roman" w:hAnsi="Times New Roman" w:cs="Times New Roman"/>
+          <w:sz w:val="24"/>
+          <w:szCs w:val="24"/>
+        </w:rPr>
+        <w:t>GestionarAlojamiento</w:t>
+      </w:r>
+      <w:proofErr w:type="spellEnd"/>
+      <w:r>
+        <w:rPr>
+          <w:rFonts w:ascii="Times New Roman" w:hAnsi="Times New Roman" w:cs="Times New Roman"/>
+          <w:sz w:val="24"/>
+          <w:szCs w:val="24"/>
+        </w:rPr>
+        <w:t xml:space="preserve">, </w:t>
+      </w:r>
+      <w:r>
+        <w:rPr>
+          <w:rFonts w:ascii="Times New Roman" w:hAnsi="Times New Roman" w:cs="Times New Roman"/>
+          <w:sz w:val="24"/>
+          <w:szCs w:val="24"/>
+        </w:rPr>
+        <w:t>Autentificar</w:t>
+      </w:r>
+    </w:p>
+    <w:p>
+      <w:pPr>
+        <w:rPr>
+          <w:rFonts w:ascii="Times New Roman" w:hAnsi="Times New Roman" w:cs="Times New Roman"/>
+          <w:sz w:val="24"/>
+          <w:szCs w:val="24"/>
+        </w:rPr>
+      </w:pPr>
+      <w:r>
+        <w:rPr>
+          <w:rFonts w:ascii="Times New Roman" w:hAnsi="Times New Roman" w:cs="Times New Roman"/>
+          <w:sz w:val="24"/>
+          <w:szCs w:val="24"/>
+        </w:rPr>
+        <w:t xml:space="preserve">Clase </w:t>
+      </w:r>
+      <w:proofErr w:type="spellStart"/>
+      <w:r>
+        <w:rPr>
+          <w:rFonts w:ascii="Times New Roman" w:hAnsi="Times New Roman" w:cs="Times New Roman"/>
+          <w:sz w:val="24"/>
+          <w:szCs w:val="24"/>
+        </w:rPr>
+        <w:t>Huesped</w:t>
+      </w:r>
+      <w:proofErr w:type="spellEnd"/>
+      <w:r>
+        <w:rPr>
+          <w:rFonts w:ascii="Times New Roman" w:hAnsi="Times New Roman" w:cs="Times New Roman"/>
+          <w:sz w:val="24"/>
+          <w:szCs w:val="24"/>
+        </w:rPr>
+        <w:t>:</w:t>
       </w:r>
     </w:p>
     <w:p>
@@ -464,25 +879,50 @@
           <w:sz w:val="24"/>
           <w:szCs w:val="24"/>
         </w:rPr>
-        <w:t>Método: Reservación, Anular Reservación.</w:t>
-      </w:r>
-    </w:p>
-    <w:p>
-      <w:pPr>
-        <w:rPr>
-          <w:rFonts w:ascii="Times New Roman" w:hAnsi="Times New Roman" w:cs="Times New Roman"/>
-          <w:sz w:val="24"/>
-          <w:szCs w:val="24"/>
-        </w:rPr>
-      </w:pPr>
-      <w:r>
-        <w:rPr>
-          <w:rFonts w:ascii="Times New Roman" w:hAnsi="Times New Roman" w:cs="Times New Roman"/>
-          <w:sz w:val="24"/>
-          <w:szCs w:val="24"/>
-        </w:rPr>
-        <w:t>Clase Administrador:</w:t>
-      </w:r>
+        <w:t xml:space="preserve">Atributos: </w:t>
+      </w:r>
+      <w:r>
+        <w:rPr>
+          <w:rFonts w:ascii="Times New Roman" w:hAnsi="Times New Roman" w:cs="Times New Roman"/>
+          <w:sz w:val="24"/>
+          <w:szCs w:val="24"/>
+        </w:rPr>
+        <w:t xml:space="preserve">Documento,  Antigüedad, Puntuación, </w:t>
+      </w:r>
+      <w:r>
+        <w:rPr>
+          <w:rFonts w:ascii="Times New Roman" w:hAnsi="Times New Roman" w:cs="Times New Roman"/>
+          <w:sz w:val="24"/>
+          <w:szCs w:val="24"/>
+        </w:rPr>
+        <w:t>Reservas</w:t>
+      </w:r>
+      <w:r>
+        <w:rPr>
+          <w:rFonts w:ascii="Times New Roman" w:hAnsi="Times New Roman" w:cs="Times New Roman"/>
+          <w:sz w:val="24"/>
+          <w:szCs w:val="24"/>
+        </w:rPr>
+        <w:t xml:space="preserve">, </w:t>
+      </w:r>
+      <w:proofErr w:type="spellStart"/>
+      <w:r>
+        <w:rPr>
+          <w:rFonts w:ascii="Times New Roman" w:hAnsi="Times New Roman" w:cs="Times New Roman"/>
+          <w:sz w:val="24"/>
+          <w:szCs w:val="24"/>
+        </w:rPr>
+        <w:t>num</w:t>
+      </w:r>
+      <w:r>
+        <w:rPr>
+          <w:rFonts w:ascii="Times New Roman" w:hAnsi="Times New Roman" w:cs="Times New Roman"/>
+          <w:sz w:val="24"/>
+          <w:szCs w:val="24"/>
+        </w:rPr>
+        <w:t>Reservas</w:t>
+      </w:r>
+      <w:proofErr w:type="spellEnd"/>
     </w:p>
     <w:p>
       <w:pPr>
@@ -503,7 +943,15 @@
           <w:sz w:val="24"/>
           <w:szCs w:val="24"/>
         </w:rPr>
-        <w:t xml:space="preserve">Atributos: Documento, Antigüedad, </w:t>
+        <w:t xml:space="preserve">Métodos: </w:t>
+      </w:r>
+      <w:r>
+        <w:rPr>
+          <w:rFonts w:ascii="Times New Roman" w:hAnsi="Times New Roman" w:cs="Times New Roman"/>
+          <w:sz w:val="24"/>
+          <w:szCs w:val="24"/>
+        </w:rPr>
+        <w:t xml:space="preserve"> </w:t>
       </w:r>
       <w:proofErr w:type="spellStart"/>
       <w:r>
@@ -512,7 +960,7 @@
           <w:sz w:val="24"/>
           <w:szCs w:val="24"/>
         </w:rPr>
-        <w:t>AlojamientosAdministra</w:t>
+        <w:t>AgregarReservas</w:t>
       </w:r>
       <w:proofErr w:type="spellEnd"/>
       <w:r>
@@ -521,7 +969,29 @@
           <w:sz w:val="24"/>
           <w:szCs w:val="24"/>
         </w:rPr>
-        <w:t>.</w:t>
+        <w:t>, autentificar</w:t>
+      </w:r>
+    </w:p>
+    <w:p>
+      <w:pPr>
+        <w:rPr>
+          <w:rFonts w:ascii="Times New Roman" w:hAnsi="Times New Roman" w:cs="Times New Roman"/>
+          <w:b/>
+          <w:bCs/>
+          <w:sz w:val="24"/>
+          <w:szCs w:val="24"/>
+        </w:rPr>
+      </w:pPr>
+      <w:r>
+        <w:rPr>
+          <w:rFonts w:ascii="Times New Roman" w:hAnsi="Times New Roman" w:cs="Times New Roman"/>
+          <w:b/>
+          <w:bCs/>
+          <w:sz w:val="24"/>
+          <w:szCs w:val="24"/>
+        </w:rPr>
+        <w:lastRenderedPageBreak/>
+        <w:t>Archivos de texto plano</w:t>
       </w:r>
     </w:p>
     <w:p>
@@ -533,47 +1003,145 @@
         </w:numPr>
         <w:rPr>
           <w:rFonts w:ascii="Times New Roman" w:hAnsi="Times New Roman" w:cs="Times New Roman"/>
-          <w:sz w:val="24"/>
-          <w:szCs w:val="24"/>
-        </w:rPr>
-      </w:pPr>
-      <w:r>
-        <w:rPr>
-          <w:rFonts w:ascii="Times New Roman" w:hAnsi="Times New Roman" w:cs="Times New Roman"/>
-          <w:sz w:val="24"/>
-          <w:szCs w:val="24"/>
-        </w:rPr>
-        <w:t xml:space="preserve">Métodos: </w:t>
-      </w:r>
-      <w:r>
-        <w:rPr>
-          <w:rFonts w:ascii="Times New Roman" w:hAnsi="Times New Roman" w:cs="Times New Roman"/>
-          <w:sz w:val="24"/>
-          <w:szCs w:val="24"/>
-        </w:rPr>
-        <w:t xml:space="preserve"> Anular Reservación, Consultar Reservaciones, Actualizar Histórico  </w:t>
+          <w:b/>
+          <w:bCs/>
+          <w:sz w:val="24"/>
+          <w:szCs w:val="24"/>
+        </w:rPr>
+      </w:pPr>
+      <w:r>
+        <w:rPr>
+          <w:rFonts w:ascii="Times New Roman" w:hAnsi="Times New Roman" w:cs="Times New Roman"/>
+          <w:sz w:val="24"/>
+          <w:szCs w:val="24"/>
+        </w:rPr>
+        <w:t>Archivo alojamiento:</w:t>
+      </w:r>
+      <w:r>
+        <w:rPr>
+          <w:rFonts w:ascii="Times New Roman" w:hAnsi="Times New Roman" w:cs="Times New Roman"/>
+          <w:sz w:val="24"/>
+          <w:szCs w:val="24"/>
+        </w:rPr>
+        <w:t xml:space="preserve"> Se </w:t>
+      </w:r>
+      <w:r>
+        <w:rPr>
+          <w:rFonts w:ascii="Times New Roman" w:hAnsi="Times New Roman" w:cs="Times New Roman"/>
+          <w:sz w:val="24"/>
+          <w:szCs w:val="24"/>
+        </w:rPr>
+        <w:t>guardarán</w:t>
+      </w:r>
+      <w:r>
+        <w:rPr>
+          <w:rFonts w:ascii="Times New Roman" w:hAnsi="Times New Roman" w:cs="Times New Roman"/>
+          <w:sz w:val="24"/>
+          <w:szCs w:val="24"/>
+        </w:rPr>
+        <w:t xml:space="preserve"> la información de cada alojamiento</w:t>
+      </w:r>
+      <w:r>
+        <w:rPr>
+          <w:rFonts w:ascii="Times New Roman" w:hAnsi="Times New Roman" w:cs="Times New Roman"/>
+          <w:sz w:val="24"/>
+          <w:szCs w:val="24"/>
+        </w:rPr>
+        <w:t xml:space="preserve">, </w:t>
+      </w:r>
+      <w:r>
+        <w:rPr>
+          <w:rFonts w:ascii="Times New Roman" w:hAnsi="Times New Roman" w:cs="Times New Roman"/>
+          <w:b/>
+          <w:bCs/>
+          <w:sz w:val="24"/>
+          <w:szCs w:val="24"/>
+        </w:rPr>
+        <w:t>formato</w:t>
+      </w:r>
+      <w:r>
+        <w:rPr>
+          <w:rFonts w:ascii="Times New Roman" w:hAnsi="Times New Roman" w:cs="Times New Roman"/>
+          <w:b/>
+          <w:bCs/>
+          <w:sz w:val="24"/>
+          <w:szCs w:val="24"/>
+        </w:rPr>
+        <w:t xml:space="preserve">: </w:t>
+      </w:r>
+      <w:r>
+        <w:rPr>
+          <w:rFonts w:ascii="Times New Roman" w:hAnsi="Times New Roman" w:cs="Times New Roman"/>
+          <w:b/>
+          <w:bCs/>
+          <w:sz w:val="24"/>
+          <w:szCs w:val="24"/>
+        </w:rPr>
+        <w:t>nombre</w:t>
+      </w:r>
+      <w:r>
+        <w:rPr>
+          <w:rFonts w:ascii="Times New Roman" w:hAnsi="Times New Roman" w:cs="Times New Roman"/>
+          <w:b/>
+          <w:bCs/>
+          <w:sz w:val="24"/>
+          <w:szCs w:val="24"/>
+          <w:lang w:val="es-ES"/>
+        </w:rPr>
+        <w:t>|</w:t>
+      </w:r>
+      <w:r>
+        <w:rPr>
+          <w:rFonts w:ascii="Times New Roman" w:hAnsi="Times New Roman" w:cs="Times New Roman"/>
+          <w:b/>
+          <w:bCs/>
+          <w:sz w:val="24"/>
+          <w:szCs w:val="24"/>
+        </w:rPr>
+        <w:t>código</w:t>
+      </w:r>
+      <w:r>
+        <w:rPr>
+          <w:rFonts w:ascii="Times New Roman" w:hAnsi="Times New Roman" w:cs="Times New Roman"/>
+          <w:b/>
+          <w:bCs/>
+          <w:sz w:val="24"/>
+          <w:szCs w:val="24"/>
+        </w:rPr>
+        <w:t>|documentodeanfitriòn|</w:t>
+      </w:r>
+      <w:r>
+        <w:rPr>
+          <w:rFonts w:ascii="Times New Roman" w:hAnsi="Times New Roman" w:cs="Times New Roman"/>
+          <w:b/>
+          <w:bCs/>
+          <w:sz w:val="24"/>
+          <w:szCs w:val="24"/>
+        </w:rPr>
+        <w:t>Departamento|Municipio|TipoDeAlojamiento|Dirección|Monto|Amenidad1,Amenidad2,…,AmenidadN</w:t>
+      </w:r>
+      <w:r>
+        <w:rPr>
+          <w:rFonts w:ascii="Times New Roman" w:hAnsi="Times New Roman" w:cs="Times New Roman"/>
+          <w:b/>
+          <w:bCs/>
+          <w:sz w:val="24"/>
+          <w:szCs w:val="24"/>
+        </w:rPr>
+        <w:t xml:space="preserve"> </w:t>
       </w:r>
     </w:p>
     <w:p>
       <w:pPr>
-        <w:rPr>
-          <w:rFonts w:ascii="Times New Roman" w:hAnsi="Times New Roman" w:cs="Times New Roman"/>
-          <w:b/>
-          <w:bCs/>
-          <w:sz w:val="24"/>
-          <w:szCs w:val="24"/>
-        </w:rPr>
-      </w:pPr>
-      <w:r>
-        <w:rPr>
-          <w:rFonts w:ascii="Times New Roman" w:hAnsi="Times New Roman" w:cs="Times New Roman"/>
-          <w:b/>
-          <w:bCs/>
-          <w:sz w:val="24"/>
-          <w:szCs w:val="24"/>
-        </w:rPr>
-        <w:t>Archivos de texto plano</w:t>
-      </w:r>
+        <w:pStyle w:val="Prrafodelista"/>
+        <w:rPr>
+          <w:rFonts w:ascii="Times New Roman" w:hAnsi="Times New Roman" w:cs="Times New Roman"/>
+          <w:b/>
+          <w:bCs/>
+          <w:sz w:val="24"/>
+          <w:szCs w:val="24"/>
+        </w:rPr>
+      </w:pPr>
     </w:p>
     <w:p>
       <w:pPr>
@@ -602,8 +1170,172 @@
           <w:sz w:val="24"/>
           <w:szCs w:val="24"/>
         </w:rPr>
-        <w:t xml:space="preserve">: Se guardarán las reservas finalizadas permanentemente después de haber finalizado satisfactoriamente el servicio </w:t>
-      </w:r>
+        <w:t xml:space="preserve">: Se guardarán las reservas finalizadas permanentemente </w:t>
+      </w:r>
+      <w:r>
+        <w:rPr>
+          <w:rFonts w:ascii="Times New Roman" w:hAnsi="Times New Roman" w:cs="Times New Roman"/>
+          <w:sz w:val="24"/>
+          <w:szCs w:val="24"/>
+        </w:rPr>
+        <w:t xml:space="preserve">en el archivo </w:t>
+      </w:r>
+      <w:r>
+        <w:rPr>
+          <w:rFonts w:ascii="Times New Roman" w:hAnsi="Times New Roman" w:cs="Times New Roman"/>
+          <w:sz w:val="24"/>
+          <w:szCs w:val="24"/>
+        </w:rPr>
+        <w:t>después de haber finalizado satisfactoriamente el servicio</w:t>
+      </w:r>
+      <w:r>
+        <w:rPr>
+          <w:rFonts w:ascii="Times New Roman" w:hAnsi="Times New Roman" w:cs="Times New Roman"/>
+          <w:sz w:val="24"/>
+          <w:szCs w:val="24"/>
+        </w:rPr>
+        <w:t xml:space="preserve">, </w:t>
+      </w:r>
+      <w:r>
+        <w:rPr>
+          <w:rFonts w:ascii="Times New Roman" w:hAnsi="Times New Roman" w:cs="Times New Roman"/>
+          <w:b/>
+          <w:bCs/>
+          <w:sz w:val="24"/>
+          <w:szCs w:val="24"/>
+        </w:rPr>
+        <w:t xml:space="preserve">formato: fecha duración </w:t>
+      </w:r>
+      <w:proofErr w:type="spellStart"/>
+      <w:r>
+        <w:rPr>
+          <w:rFonts w:ascii="Times New Roman" w:hAnsi="Times New Roman" w:cs="Times New Roman"/>
+          <w:b/>
+          <w:bCs/>
+          <w:sz w:val="24"/>
+          <w:szCs w:val="24"/>
+        </w:rPr>
+        <w:t>codigoReserva</w:t>
+      </w:r>
+      <w:proofErr w:type="spellEnd"/>
+      <w:r>
+        <w:rPr>
+          <w:rFonts w:ascii="Times New Roman" w:hAnsi="Times New Roman" w:cs="Times New Roman"/>
+          <w:b/>
+          <w:bCs/>
+          <w:sz w:val="24"/>
+          <w:szCs w:val="24"/>
+        </w:rPr>
+        <w:t xml:space="preserve"> </w:t>
+      </w:r>
+      <w:proofErr w:type="spellStart"/>
+      <w:r>
+        <w:rPr>
+          <w:rFonts w:ascii="Times New Roman" w:hAnsi="Times New Roman" w:cs="Times New Roman"/>
+          <w:b/>
+          <w:bCs/>
+          <w:sz w:val="24"/>
+          <w:szCs w:val="24"/>
+        </w:rPr>
+        <w:t>codigoAlojamiento</w:t>
+      </w:r>
+      <w:proofErr w:type="spellEnd"/>
+      <w:r>
+        <w:rPr>
+          <w:rFonts w:ascii="Times New Roman" w:hAnsi="Times New Roman" w:cs="Times New Roman"/>
+          <w:b/>
+          <w:bCs/>
+          <w:sz w:val="24"/>
+          <w:szCs w:val="24"/>
+        </w:rPr>
+        <w:t xml:space="preserve"> </w:t>
+      </w:r>
+      <w:proofErr w:type="spellStart"/>
+      <w:r>
+        <w:rPr>
+          <w:rFonts w:ascii="Times New Roman" w:hAnsi="Times New Roman" w:cs="Times New Roman"/>
+          <w:b/>
+          <w:bCs/>
+          <w:sz w:val="24"/>
+          <w:szCs w:val="24"/>
+        </w:rPr>
+        <w:t>DocumentoHuesped</w:t>
+      </w:r>
+      <w:proofErr w:type="spellEnd"/>
+      <w:r>
+        <w:rPr>
+          <w:rFonts w:ascii="Times New Roman" w:hAnsi="Times New Roman" w:cs="Times New Roman"/>
+          <w:b/>
+          <w:bCs/>
+          <w:sz w:val="24"/>
+          <w:szCs w:val="24"/>
+        </w:rPr>
+        <w:t xml:space="preserve"> </w:t>
+      </w:r>
+      <w:proofErr w:type="spellStart"/>
+      <w:r>
+        <w:rPr>
+          <w:rFonts w:ascii="Times New Roman" w:hAnsi="Times New Roman" w:cs="Times New Roman"/>
+          <w:b/>
+          <w:bCs/>
+          <w:sz w:val="24"/>
+          <w:szCs w:val="24"/>
+        </w:rPr>
+        <w:t>MetodoPago</w:t>
+      </w:r>
+      <w:proofErr w:type="spellEnd"/>
+      <w:r>
+        <w:rPr>
+          <w:rFonts w:ascii="Times New Roman" w:hAnsi="Times New Roman" w:cs="Times New Roman"/>
+          <w:b/>
+          <w:bCs/>
+          <w:sz w:val="24"/>
+          <w:szCs w:val="24"/>
+        </w:rPr>
+        <w:t xml:space="preserve"> </w:t>
+      </w:r>
+      <w:proofErr w:type="spellStart"/>
+      <w:r>
+        <w:rPr>
+          <w:rFonts w:ascii="Times New Roman" w:hAnsi="Times New Roman" w:cs="Times New Roman"/>
+          <w:b/>
+          <w:bCs/>
+          <w:sz w:val="24"/>
+          <w:szCs w:val="24"/>
+        </w:rPr>
+        <w:t>FechaDepago</w:t>
+      </w:r>
+      <w:proofErr w:type="spellEnd"/>
+      <w:r>
+        <w:rPr>
+          <w:rFonts w:ascii="Times New Roman" w:hAnsi="Times New Roman" w:cs="Times New Roman"/>
+          <w:b/>
+          <w:bCs/>
+          <w:sz w:val="24"/>
+          <w:szCs w:val="24"/>
+        </w:rPr>
+        <w:t xml:space="preserve"> Monto Comentarios</w:t>
+      </w:r>
+    </w:p>
+    <w:p>
+      <w:pPr>
+        <w:pStyle w:val="Prrafodelista"/>
+        <w:rPr>
+          <w:rFonts w:ascii="Times New Roman" w:hAnsi="Times New Roman" w:cs="Times New Roman"/>
+          <w:sz w:val="24"/>
+          <w:szCs w:val="24"/>
+        </w:rPr>
+      </w:pPr>
+    </w:p>
+    <w:p>
+      <w:pPr>
+        <w:pStyle w:val="Prrafodelista"/>
+        <w:rPr>
+          <w:rFonts w:ascii="Times New Roman" w:hAnsi="Times New Roman" w:cs="Times New Roman"/>
+          <w:sz w:val="24"/>
+          <w:szCs w:val="24"/>
+        </w:rPr>
+      </w:pPr>
     </w:p>
     <w:p>
       <w:pPr>
@@ -614,17 +1346,27 @@
         </w:numPr>
         <w:rPr>
           <w:rFonts w:ascii="Times New Roman" w:hAnsi="Times New Roman" w:cs="Times New Roman"/>
-          <w:sz w:val="24"/>
-          <w:szCs w:val="24"/>
-        </w:rPr>
-      </w:pPr>
-      <w:r>
-        <w:rPr>
-          <w:rFonts w:ascii="Times New Roman" w:hAnsi="Times New Roman" w:cs="Times New Roman"/>
-          <w:sz w:val="24"/>
-          <w:szCs w:val="24"/>
-        </w:rPr>
-        <w:t>Archivo Usuario</w:t>
+          <w:b/>
+          <w:bCs/>
+          <w:sz w:val="24"/>
+          <w:szCs w:val="24"/>
+        </w:rPr>
+      </w:pPr>
+      <w:r>
+        <w:rPr>
+          <w:rFonts w:ascii="Times New Roman" w:hAnsi="Times New Roman" w:cs="Times New Roman"/>
+          <w:sz w:val="24"/>
+          <w:szCs w:val="24"/>
+        </w:rPr>
+        <w:t xml:space="preserve">Archivo </w:t>
+      </w:r>
+      <w:r>
+        <w:rPr>
+          <w:rFonts w:ascii="Times New Roman" w:hAnsi="Times New Roman" w:cs="Times New Roman"/>
+          <w:sz w:val="24"/>
+          <w:szCs w:val="24"/>
+        </w:rPr>
+        <w:t>Huésped</w:t>
       </w:r>
       <w:r>
         <w:rPr>
@@ -648,8 +1390,60 @@
           <w:sz w:val="24"/>
           <w:szCs w:val="24"/>
         </w:rPr>
-        <w:t xml:space="preserve"> de cada usuario </w:t>
-      </w:r>
+        <w:t xml:space="preserve"> de cada </w:t>
+      </w:r>
+      <w:r>
+        <w:rPr>
+          <w:rFonts w:ascii="Times New Roman" w:hAnsi="Times New Roman" w:cs="Times New Roman"/>
+          <w:sz w:val="24"/>
+          <w:szCs w:val="24"/>
+        </w:rPr>
+        <w:t>huésped</w:t>
+      </w:r>
+      <w:r>
+        <w:rPr>
+          <w:rFonts w:ascii="Times New Roman" w:hAnsi="Times New Roman" w:cs="Times New Roman"/>
+          <w:b/>
+          <w:bCs/>
+          <w:sz w:val="24"/>
+          <w:szCs w:val="24"/>
+        </w:rPr>
+        <w:t xml:space="preserve">, formato : Documento Contraseña Antigüedad Puntuación CódigoReservación1,…., </w:t>
+      </w:r>
+      <w:proofErr w:type="spellStart"/>
+      <w:r>
+        <w:rPr>
+          <w:rFonts w:ascii="Times New Roman" w:hAnsi="Times New Roman" w:cs="Times New Roman"/>
+          <w:b/>
+          <w:bCs/>
+          <w:sz w:val="24"/>
+          <w:szCs w:val="24"/>
+        </w:rPr>
+        <w:t>CódigoReservaciónN</w:t>
+      </w:r>
+      <w:proofErr w:type="spellEnd"/>
+      <w:r>
+        <w:rPr>
+          <w:rFonts w:ascii="Times New Roman" w:hAnsi="Times New Roman" w:cs="Times New Roman"/>
+          <w:b/>
+          <w:bCs/>
+          <w:sz w:val="24"/>
+          <w:szCs w:val="24"/>
+        </w:rPr>
+        <w:t>…</w:t>
+      </w:r>
+    </w:p>
+    <w:p>
+      <w:pPr>
+        <w:pStyle w:val="Prrafodelista"/>
+        <w:rPr>
+          <w:rFonts w:ascii="Times New Roman" w:hAnsi="Times New Roman" w:cs="Times New Roman"/>
+          <w:b/>
+          <w:bCs/>
+          <w:sz w:val="24"/>
+          <w:szCs w:val="24"/>
+        </w:rPr>
+      </w:pPr>
     </w:p>
     <w:p>
       <w:pPr>
@@ -660,49 +1454,35 @@
         </w:numPr>
         <w:rPr>
           <w:rFonts w:ascii="Times New Roman" w:hAnsi="Times New Roman" w:cs="Times New Roman"/>
-          <w:sz w:val="24"/>
-          <w:szCs w:val="24"/>
-        </w:rPr>
-      </w:pPr>
-      <w:r>
-        <w:rPr>
-          <w:rFonts w:ascii="Times New Roman" w:hAnsi="Times New Roman" w:cs="Times New Roman"/>
-          <w:sz w:val="24"/>
-          <w:szCs w:val="24"/>
-        </w:rPr>
-        <w:t>Archivo Administrador</w:t>
-      </w:r>
-      <w:r>
-        <w:rPr>
-          <w:rFonts w:ascii="Times New Roman" w:hAnsi="Times New Roman" w:cs="Times New Roman"/>
-          <w:sz w:val="24"/>
-          <w:szCs w:val="24"/>
-        </w:rPr>
-        <w:t xml:space="preserve">: </w:t>
-      </w:r>
-      <w:r>
-        <w:rPr>
-          <w:rFonts w:ascii="Times New Roman" w:hAnsi="Times New Roman" w:cs="Times New Roman"/>
-          <w:sz w:val="24"/>
-          <w:szCs w:val="24"/>
-        </w:rPr>
-        <w:t xml:space="preserve">Se </w:t>
-      </w:r>
-      <w:r>
-        <w:rPr>
-          <w:rFonts w:ascii="Times New Roman" w:hAnsi="Times New Roman" w:cs="Times New Roman"/>
-          <w:sz w:val="24"/>
-          <w:szCs w:val="24"/>
-        </w:rPr>
-        <w:t>guardará</w:t>
-      </w:r>
-      <w:r>
-        <w:rPr>
-          <w:rFonts w:ascii="Times New Roman" w:hAnsi="Times New Roman" w:cs="Times New Roman"/>
-          <w:sz w:val="24"/>
-          <w:szCs w:val="24"/>
-        </w:rPr>
-        <w:t xml:space="preserve"> la información </w:t>
+          <w:b/>
+          <w:bCs/>
+          <w:sz w:val="24"/>
+          <w:szCs w:val="24"/>
+        </w:rPr>
+      </w:pPr>
+      <w:r>
+        <w:rPr>
+          <w:rFonts w:ascii="Times New Roman" w:hAnsi="Times New Roman" w:cs="Times New Roman"/>
+          <w:sz w:val="24"/>
+          <w:szCs w:val="24"/>
+        </w:rPr>
+        <w:t xml:space="preserve">Archivo </w:t>
+      </w:r>
+      <w:r>
+        <w:rPr>
+          <w:rFonts w:ascii="Times New Roman" w:hAnsi="Times New Roman" w:cs="Times New Roman"/>
+          <w:sz w:val="24"/>
+          <w:szCs w:val="24"/>
+        </w:rPr>
+        <w:t>Anfitrión</w:t>
+      </w:r>
+      <w:r>
+        <w:rPr>
+          <w:rFonts w:ascii="Times New Roman" w:hAnsi="Times New Roman" w:cs="Times New Roman"/>
+          <w:sz w:val="24"/>
+          <w:szCs w:val="24"/>
+        </w:rPr>
+        <w:t xml:space="preserve">: Se guardará la información </w:t>
       </w:r>
       <w:r>
         <w:rPr>
@@ -726,8 +1506,98 @@
           <w:sz w:val="24"/>
           <w:szCs w:val="24"/>
         </w:rPr>
-        <w:t>administrador</w:t>
-      </w:r>
+        <w:t>anfitrión</w:t>
+      </w:r>
+      <w:r>
+        <w:rPr>
+          <w:rFonts w:ascii="Times New Roman" w:hAnsi="Times New Roman" w:cs="Times New Roman"/>
+          <w:sz w:val="24"/>
+          <w:szCs w:val="24"/>
+        </w:rPr>
+        <w:t xml:space="preserve">, </w:t>
+      </w:r>
+      <w:r>
+        <w:rPr>
+          <w:rFonts w:ascii="Times New Roman" w:hAnsi="Times New Roman" w:cs="Times New Roman"/>
+          <w:b/>
+          <w:bCs/>
+          <w:sz w:val="24"/>
+          <w:szCs w:val="24"/>
+        </w:rPr>
+        <w:t>formato : Documento Contraseña Antigüedad Puntuación Código</w:t>
+      </w:r>
+      <w:r>
+        <w:rPr>
+          <w:rFonts w:ascii="Times New Roman" w:hAnsi="Times New Roman" w:cs="Times New Roman"/>
+          <w:b/>
+          <w:bCs/>
+          <w:sz w:val="24"/>
+          <w:szCs w:val="24"/>
+        </w:rPr>
+        <w:t>Alojamiento</w:t>
+      </w:r>
+      <w:r>
+        <w:rPr>
+          <w:rFonts w:ascii="Times New Roman" w:hAnsi="Times New Roman" w:cs="Times New Roman"/>
+          <w:b/>
+          <w:bCs/>
+          <w:sz w:val="24"/>
+          <w:szCs w:val="24"/>
+        </w:rPr>
+        <w:t xml:space="preserve">1,…., </w:t>
+      </w:r>
+      <w:proofErr w:type="spellStart"/>
+      <w:r>
+        <w:rPr>
+          <w:rFonts w:ascii="Times New Roman" w:hAnsi="Times New Roman" w:cs="Times New Roman"/>
+          <w:b/>
+          <w:bCs/>
+          <w:sz w:val="24"/>
+          <w:szCs w:val="24"/>
+        </w:rPr>
+        <w:t>Código</w:t>
+      </w:r>
+      <w:r>
+        <w:rPr>
+          <w:rFonts w:ascii="Times New Roman" w:hAnsi="Times New Roman" w:cs="Times New Roman"/>
+          <w:b/>
+          <w:bCs/>
+          <w:sz w:val="24"/>
+          <w:szCs w:val="24"/>
+        </w:rPr>
+        <w:t>Alojamiento</w:t>
+      </w:r>
+      <w:r>
+        <w:rPr>
+          <w:rFonts w:ascii="Times New Roman" w:hAnsi="Times New Roman" w:cs="Times New Roman"/>
+          <w:b/>
+          <w:bCs/>
+          <w:sz w:val="24"/>
+          <w:szCs w:val="24"/>
+        </w:rPr>
+        <w:t>N</w:t>
+      </w:r>
+      <w:proofErr w:type="spellEnd"/>
+      <w:r>
+        <w:rPr>
+          <w:rFonts w:ascii="Times New Roman" w:hAnsi="Times New Roman" w:cs="Times New Roman"/>
+          <w:b/>
+          <w:bCs/>
+          <w:sz w:val="24"/>
+          <w:szCs w:val="24"/>
+        </w:rPr>
+        <w:t>…</w:t>
+      </w:r>
+    </w:p>
+    <w:p>
+      <w:pPr>
+        <w:pStyle w:val="Prrafodelista"/>
+        <w:rPr>
+          <w:rFonts w:ascii="Times New Roman" w:hAnsi="Times New Roman" w:cs="Times New Roman"/>
+          <w:sz w:val="24"/>
+          <w:szCs w:val="24"/>
+        </w:rPr>
+      </w:pPr>
     </w:p>
     <w:p>
       <w:pPr>
@@ -748,15 +1618,240 @@
           <w:sz w:val="24"/>
           <w:szCs w:val="24"/>
         </w:rPr>
-        <w:t>Archivo Reservas Pendientes</w:t>
-      </w:r>
-      <w:r>
-        <w:rPr>
-          <w:rFonts w:ascii="Times New Roman" w:hAnsi="Times New Roman" w:cs="Times New Roman"/>
-          <w:sz w:val="24"/>
-          <w:szCs w:val="24"/>
-        </w:rPr>
-        <w:t xml:space="preserve">: Se guardarán las reservas aún en estado pendiente </w:t>
+        <w:t>Archivo Reservas</w:t>
+      </w:r>
+      <w:r>
+        <w:rPr>
+          <w:rFonts w:ascii="Times New Roman" w:hAnsi="Times New Roman" w:cs="Times New Roman"/>
+          <w:sz w:val="24"/>
+          <w:szCs w:val="24"/>
+        </w:rPr>
+        <w:t>: Se guardarán las reservas aún en estado pendiente</w:t>
+      </w:r>
+      <w:r>
+        <w:rPr>
+          <w:rFonts w:ascii="Times New Roman" w:hAnsi="Times New Roman" w:cs="Times New Roman"/>
+          <w:sz w:val="24"/>
+          <w:szCs w:val="24"/>
+        </w:rPr>
+        <w:t xml:space="preserve">, </w:t>
+      </w:r>
+      <w:r>
+        <w:rPr>
+          <w:rFonts w:ascii="Times New Roman" w:hAnsi="Times New Roman" w:cs="Times New Roman"/>
+          <w:b/>
+          <w:bCs/>
+          <w:sz w:val="24"/>
+          <w:szCs w:val="24"/>
+        </w:rPr>
+        <w:t xml:space="preserve">formato: fecha duración </w:t>
+      </w:r>
+      <w:proofErr w:type="spellStart"/>
+      <w:r>
+        <w:rPr>
+          <w:rFonts w:ascii="Times New Roman" w:hAnsi="Times New Roman" w:cs="Times New Roman"/>
+          <w:b/>
+          <w:bCs/>
+          <w:sz w:val="24"/>
+          <w:szCs w:val="24"/>
+        </w:rPr>
+        <w:t>codigoReserva</w:t>
+      </w:r>
+      <w:proofErr w:type="spellEnd"/>
+      <w:r>
+        <w:rPr>
+          <w:rFonts w:ascii="Times New Roman" w:hAnsi="Times New Roman" w:cs="Times New Roman"/>
+          <w:b/>
+          <w:bCs/>
+          <w:sz w:val="24"/>
+          <w:szCs w:val="24"/>
+        </w:rPr>
+        <w:t xml:space="preserve"> </w:t>
+      </w:r>
+      <w:proofErr w:type="spellStart"/>
+      <w:r>
+        <w:rPr>
+          <w:rFonts w:ascii="Times New Roman" w:hAnsi="Times New Roman" w:cs="Times New Roman"/>
+          <w:b/>
+          <w:bCs/>
+          <w:sz w:val="24"/>
+          <w:szCs w:val="24"/>
+        </w:rPr>
+        <w:t>codigoAlojamiento</w:t>
+      </w:r>
+      <w:proofErr w:type="spellEnd"/>
+      <w:r>
+        <w:rPr>
+          <w:rFonts w:ascii="Times New Roman" w:hAnsi="Times New Roman" w:cs="Times New Roman"/>
+          <w:b/>
+          <w:bCs/>
+          <w:sz w:val="24"/>
+          <w:szCs w:val="24"/>
+        </w:rPr>
+        <w:t xml:space="preserve"> </w:t>
+      </w:r>
+      <w:proofErr w:type="spellStart"/>
+      <w:r>
+        <w:rPr>
+          <w:rFonts w:ascii="Times New Roman" w:hAnsi="Times New Roman" w:cs="Times New Roman"/>
+          <w:b/>
+          <w:bCs/>
+          <w:sz w:val="24"/>
+          <w:szCs w:val="24"/>
+        </w:rPr>
+        <w:t>DocumentoHuesped</w:t>
+      </w:r>
+      <w:proofErr w:type="spellEnd"/>
+      <w:r>
+        <w:rPr>
+          <w:rFonts w:ascii="Times New Roman" w:hAnsi="Times New Roman" w:cs="Times New Roman"/>
+          <w:b/>
+          <w:bCs/>
+          <w:sz w:val="24"/>
+          <w:szCs w:val="24"/>
+        </w:rPr>
+        <w:t xml:space="preserve"> </w:t>
+      </w:r>
+      <w:proofErr w:type="spellStart"/>
+      <w:r>
+        <w:rPr>
+          <w:rFonts w:ascii="Times New Roman" w:hAnsi="Times New Roman" w:cs="Times New Roman"/>
+          <w:b/>
+          <w:bCs/>
+          <w:sz w:val="24"/>
+          <w:szCs w:val="24"/>
+        </w:rPr>
+        <w:t>MetodoPago</w:t>
+      </w:r>
+      <w:proofErr w:type="spellEnd"/>
+      <w:r>
+        <w:rPr>
+          <w:rFonts w:ascii="Times New Roman" w:hAnsi="Times New Roman" w:cs="Times New Roman"/>
+          <w:b/>
+          <w:bCs/>
+          <w:sz w:val="24"/>
+          <w:szCs w:val="24"/>
+        </w:rPr>
+        <w:t xml:space="preserve"> </w:t>
+      </w:r>
+      <w:proofErr w:type="spellStart"/>
+      <w:r>
+        <w:rPr>
+          <w:rFonts w:ascii="Times New Roman" w:hAnsi="Times New Roman" w:cs="Times New Roman"/>
+          <w:b/>
+          <w:bCs/>
+          <w:sz w:val="24"/>
+          <w:szCs w:val="24"/>
+        </w:rPr>
+        <w:t>FechaDepago</w:t>
+      </w:r>
+      <w:proofErr w:type="spellEnd"/>
+      <w:r>
+        <w:rPr>
+          <w:rFonts w:ascii="Times New Roman" w:hAnsi="Times New Roman" w:cs="Times New Roman"/>
+          <w:b/>
+          <w:bCs/>
+          <w:sz w:val="24"/>
+          <w:szCs w:val="24"/>
+        </w:rPr>
+        <w:t xml:space="preserve"> Monto Comentarios</w:t>
+      </w:r>
+    </w:p>
+    <w:p>
+      <w:pPr>
+        <w:pStyle w:val="Prrafodelista"/>
+        <w:rPr>
+          <w:rFonts w:ascii="Times New Roman" w:hAnsi="Times New Roman" w:cs="Times New Roman"/>
+          <w:sz w:val="24"/>
+          <w:szCs w:val="24"/>
+        </w:rPr>
+      </w:pPr>
+    </w:p>
+    <w:p>
+      <w:pPr>
+        <w:pStyle w:val="Prrafodelista"/>
+        <w:rPr>
+          <w:rFonts w:ascii="Times New Roman" w:hAnsi="Times New Roman" w:cs="Times New Roman"/>
+          <w:sz w:val="24"/>
+          <w:szCs w:val="24"/>
+        </w:rPr>
+      </w:pPr>
+    </w:p>
+    <w:p>
+      <w:pPr>
+        <w:pStyle w:val="Prrafodelista"/>
+        <w:rPr>
+          <w:rFonts w:ascii="Times New Roman" w:hAnsi="Times New Roman" w:cs="Times New Roman"/>
+          <w:sz w:val="24"/>
+          <w:szCs w:val="24"/>
+        </w:rPr>
+      </w:pPr>
+      <w:r>
+        <w:rPr>
+          <w:rFonts w:ascii="Times New Roman" w:hAnsi="Times New Roman" w:cs="Times New Roman"/>
+          <w:sz w:val="24"/>
+          <w:szCs w:val="24"/>
+        </w:rPr>
+        <w:t>Diagrama de clases:</w:t>
+      </w:r>
+    </w:p>
+    <w:p>
+      <w:pPr>
+        <w:pStyle w:val="Prrafodelista"/>
+        <w:rPr>
+          <w:rFonts w:ascii="Times New Roman" w:hAnsi="Times New Roman" w:cs="Times New Roman"/>
+          <w:sz w:val="24"/>
+          <w:szCs w:val="24"/>
+        </w:rPr>
+      </w:pPr>
+      <w:r>
+        <w:rPr>
+          <w:rFonts w:ascii="Times New Roman" w:hAnsi="Times New Roman" w:cs="Times New Roman"/>
+          <w:noProof/>
+          <w:sz w:val="24"/>
+          <w:szCs w:val="24"/>
+        </w:rPr>
+        <w:drawing>
+          <wp:inline distT="0" distB="0" distL="0" distR="0" wp14:anchorId="111AA46E" wp14:editId="2B6135C3">
+            <wp:extent cx="2770579" cy="4110672"/>
+            <wp:effectExtent l="0" t="3175" r="7620" b="7620"/>
+            <wp:docPr id="825712044" name="Imagen 1"/>
+            <wp:cNvGraphicFramePr>
+              <a:graphicFrameLocks xmlns:a="http://schemas.openxmlformats.org/drawingml/2006/main" noChangeAspect="1"/>
+            </wp:cNvGraphicFramePr>
+            <a:graphic xmlns:a="http://schemas.openxmlformats.org/drawingml/2006/main">
+              <a:graphicData uri="http://schemas.openxmlformats.org/drawingml/2006/picture">
+                <pic:pic xmlns:pic="http://schemas.openxmlformats.org/drawingml/2006/picture">
+                  <pic:nvPicPr>
+                    <pic:cNvPr id="825712044" name="Imagen 825712044"/>
+                    <pic:cNvPicPr/>
+                  </pic:nvPicPr>
+                  <pic:blipFill>
+                    <a:blip r:embed="rId5" cstate="print">
+                      <a:extLst>
+                        <a:ext uri="{28A0092B-C50C-407E-A947-70E740481C1C}">
+                          <a14:useLocalDpi xmlns:a14="http://schemas.microsoft.com/office/drawing/2010/main" val="0"/>
+                        </a:ext>
+                      </a:extLst>
+                    </a:blip>
+                    <a:stretch>
+                      <a:fillRect/>
+                    </a:stretch>
+                  </pic:blipFill>
+                  <pic:spPr>
+                    <a:xfrm rot="16200000">
+                      <a:off x="0" y="0"/>
+                      <a:ext cx="2779112" cy="4123332"/>
+                    </a:xfrm>
+                    <a:prstGeom prst="rect">
+                      <a:avLst/>
+                    </a:prstGeom>
+                  </pic:spPr>
+                </pic:pic>
+              </a:graphicData>
+            </a:graphic>
+          </wp:inline>
+        </w:drawing>
       </w:r>
     </w:p>
     <w:sectPr>
@@ -975,6 +2070,118 @@
     </w:lvl>
   </w:abstractNum>
   <w:abstractNum w:abstractNumId="2" w15:restartNumberingAfterBreak="0">
+    <w:nsid w:val="31221B43"/>
+    <w:multiLevelType w:val="hybridMultilevel"/>
+    <w:tmpl w:val="2842DEE0"/>
+    <w:lvl w:ilvl="0" w:tplc="D5EC7710">
+      <w:numFmt w:val="bullet"/>
+      <w:lvlText w:val="-"/>
+      <w:lvlJc w:val="left"/>
+      <w:pPr>
+        <w:ind w:left="1080" w:hanging="360"/>
+      </w:pPr>
+      <w:rPr>
+        <w:rFonts w:ascii="Times New Roman" w:eastAsiaTheme="majorEastAsia" w:hAnsi="Times New Roman" w:cs="Times New Roman" w:hint="default"/>
+      </w:rPr>
+    </w:lvl>
+    <w:lvl w:ilvl="1" w:tplc="0C0A0003" w:tentative="1">
+      <w:start w:val="1"/>
+      <w:numFmt w:val="bullet"/>
+      <w:lvlText w:val="o"/>
+      <w:lvlJc w:val="left"/>
+      <w:pPr>
+        <w:ind w:left="1800" w:hanging="360"/>
+      </w:pPr>
+      <w:rPr>
+        <w:rFonts w:ascii="Courier New" w:hAnsi="Courier New" w:cs="Courier New" w:hint="default"/>
+      </w:rPr>
+    </w:lvl>
+    <w:lvl w:ilvl="2" w:tplc="0C0A0005" w:tentative="1">
+      <w:start w:val="1"/>
+      <w:numFmt w:val="bullet"/>
+      <w:lvlText w:val=""/>
+      <w:lvlJc w:val="left"/>
+      <w:pPr>
+        <w:ind w:left="2520" w:hanging="360"/>
+      </w:pPr>
+      <w:rPr>
+        <w:rFonts w:ascii="Wingdings" w:hAnsi="Wingdings" w:hint="default"/>
+      </w:rPr>
+    </w:lvl>
+    <w:lvl w:ilvl="3" w:tplc="0C0A0001" w:tentative="1">
+      <w:start w:val="1"/>
+      <w:numFmt w:val="bullet"/>
+      <w:lvlText w:val=""/>
+      <w:lvlJc w:val="left"/>
+      <w:pPr>
+        <w:ind w:left="3240" w:hanging="360"/>
+      </w:pPr>
+      <w:rPr>
+        <w:rFonts w:ascii="Symbol" w:hAnsi="Symbol" w:hint="default"/>
+      </w:rPr>
+    </w:lvl>
+    <w:lvl w:ilvl="4" w:tplc="0C0A0003" w:tentative="1">
+      <w:start w:val="1"/>
+      <w:numFmt w:val="bullet"/>
+      <w:lvlText w:val="o"/>
+      <w:lvlJc w:val="left"/>
+      <w:pPr>
+        <w:ind w:left="3960" w:hanging="360"/>
+      </w:pPr>
+      <w:rPr>
+        <w:rFonts w:ascii="Courier New" w:hAnsi="Courier New" w:cs="Courier New" w:hint="default"/>
+      </w:rPr>
+    </w:lvl>
+    <w:lvl w:ilvl="5" w:tplc="0C0A0005" w:tentative="1">
+      <w:start w:val="1"/>
+      <w:numFmt w:val="bullet"/>
+      <w:lvlText w:val=""/>
+      <w:lvlJc w:val="left"/>
+      <w:pPr>
+        <w:ind w:left="4680" w:hanging="360"/>
+      </w:pPr>
+      <w:rPr>
+        <w:rFonts w:ascii="Wingdings" w:hAnsi="Wingdings" w:hint="default"/>
+      </w:rPr>
+    </w:lvl>
+    <w:lvl w:ilvl="6" w:tplc="0C0A0001" w:tentative="1">
+      <w:start w:val="1"/>
+      <w:numFmt w:val="bullet"/>
+      <w:lvlText w:val=""/>
+      <w:lvlJc w:val="left"/>
+      <w:pPr>
+        <w:ind w:left="5400" w:hanging="360"/>
+      </w:pPr>
+      <w:rPr>
+        <w:rFonts w:ascii="Symbol" w:hAnsi="Symbol" w:hint="default"/>
+      </w:rPr>
+    </w:lvl>
+    <w:lvl w:ilvl="7" w:tplc="0C0A0003" w:tentative="1">
+      <w:start w:val="1"/>
+      <w:numFmt w:val="bullet"/>
+      <w:lvlText w:val="o"/>
+      <w:lvlJc w:val="left"/>
+      <w:pPr>
+        <w:ind w:left="6120" w:hanging="360"/>
+      </w:pPr>
+      <w:rPr>
+        <w:rFonts w:ascii="Courier New" w:hAnsi="Courier New" w:cs="Courier New" w:hint="default"/>
+      </w:rPr>
+    </w:lvl>
+    <w:lvl w:ilvl="8" w:tplc="0C0A0005" w:tentative="1">
+      <w:start w:val="1"/>
+      <w:numFmt w:val="bullet"/>
+      <w:lvlText w:val=""/>
+      <w:lvlJc w:val="left"/>
+      <w:pPr>
+        <w:ind w:left="6840" w:hanging="360"/>
+      </w:pPr>
+      <w:rPr>
+        <w:rFonts w:ascii="Wingdings" w:hAnsi="Wingdings" w:hint="default"/>
+      </w:rPr>
+    </w:lvl>
+  </w:abstractNum>
+  <w:abstractNum w:abstractNumId="3" w15:restartNumberingAfterBreak="0">
     <w:nsid w:val="66D12980"/>
     <w:multiLevelType w:val="hybridMultilevel"/>
     <w:tmpl w:val="03B23C76"/>
@@ -1087,7 +2294,120 @@
       </w:rPr>
     </w:lvl>
   </w:abstractNum>
-  <w:abstractNum w:abstractNumId="3" w15:restartNumberingAfterBreak="0">
+  <w:abstractNum w:abstractNumId="4" w15:restartNumberingAfterBreak="0">
+    <w:nsid w:val="6EA87B98"/>
+    <w:multiLevelType w:val="hybridMultilevel"/>
+    <w:tmpl w:val="C0F4F2D6"/>
+    <w:lvl w:ilvl="0" w:tplc="AFF607E8">
+      <w:start w:val="3"/>
+      <w:numFmt w:val="bullet"/>
+      <w:lvlText w:val="-"/>
+      <w:lvlJc w:val="left"/>
+      <w:pPr>
+        <w:ind w:left="720" w:hanging="360"/>
+      </w:pPr>
+      <w:rPr>
+        <w:rFonts w:ascii="Arial" w:eastAsiaTheme="minorHAnsi" w:hAnsi="Arial" w:cs="Arial" w:hint="default"/>
+      </w:rPr>
+    </w:lvl>
+    <w:lvl w:ilvl="1" w:tplc="0C0A0003" w:tentative="1">
+      <w:start w:val="1"/>
+      <w:numFmt w:val="bullet"/>
+      <w:lvlText w:val="o"/>
+      <w:lvlJc w:val="left"/>
+      <w:pPr>
+        <w:ind w:left="1440" w:hanging="360"/>
+      </w:pPr>
+      <w:rPr>
+        <w:rFonts w:ascii="Courier New" w:hAnsi="Courier New" w:cs="Courier New" w:hint="default"/>
+      </w:rPr>
+    </w:lvl>
+    <w:lvl w:ilvl="2" w:tplc="0C0A0005" w:tentative="1">
+      <w:start w:val="1"/>
+      <w:numFmt w:val="bullet"/>
+      <w:lvlText w:val=""/>
+      <w:lvlJc w:val="left"/>
+      <w:pPr>
+        <w:ind w:left="2160" w:hanging="360"/>
+      </w:pPr>
+      <w:rPr>
+        <w:rFonts w:ascii="Wingdings" w:hAnsi="Wingdings" w:hint="default"/>
+      </w:rPr>
+    </w:lvl>
+    <w:lvl w:ilvl="3" w:tplc="0C0A0001" w:tentative="1">
+      <w:start w:val="1"/>
+      <w:numFmt w:val="bullet"/>
+      <w:lvlText w:val=""/>
+      <w:lvlJc w:val="left"/>
+      <w:pPr>
+        <w:ind w:left="2880" w:hanging="360"/>
+      </w:pPr>
+      <w:rPr>
+        <w:rFonts w:ascii="Symbol" w:hAnsi="Symbol" w:hint="default"/>
+      </w:rPr>
+    </w:lvl>
+    <w:lvl w:ilvl="4" w:tplc="0C0A0003" w:tentative="1">
+      <w:start w:val="1"/>
+      <w:numFmt w:val="bullet"/>
+      <w:lvlText w:val="o"/>
+      <w:lvlJc w:val="left"/>
+      <w:pPr>
+        <w:ind w:left="3600" w:hanging="360"/>
+      </w:pPr>
+      <w:rPr>
+        <w:rFonts w:ascii="Courier New" w:hAnsi="Courier New" w:cs="Courier New" w:hint="default"/>
+      </w:rPr>
+    </w:lvl>
+    <w:lvl w:ilvl="5" w:tplc="0C0A0005" w:tentative="1">
+      <w:start w:val="1"/>
+      <w:numFmt w:val="bullet"/>
+      <w:lvlText w:val=""/>
+      <w:lvlJc w:val="left"/>
+      <w:pPr>
+        <w:ind w:left="4320" w:hanging="360"/>
+      </w:pPr>
+      <w:rPr>
+        <w:rFonts w:ascii="Wingdings" w:hAnsi="Wingdings" w:hint="default"/>
+      </w:rPr>
+    </w:lvl>
+    <w:lvl w:ilvl="6" w:tplc="0C0A0001" w:tentative="1">
+      <w:start w:val="1"/>
+      <w:numFmt w:val="bullet"/>
+      <w:lvlText w:val=""/>
+      <w:lvlJc w:val="left"/>
+      <w:pPr>
+        <w:ind w:left="5040" w:hanging="360"/>
+      </w:pPr>
+      <w:rPr>
+        <w:rFonts w:ascii="Symbol" w:hAnsi="Symbol" w:hint="default"/>
+      </w:rPr>
+    </w:lvl>
+    <w:lvl w:ilvl="7" w:tplc="0C0A0003" w:tentative="1">
+      <w:start w:val="1"/>
+      <w:numFmt w:val="bullet"/>
+      <w:lvlText w:val="o"/>
+      <w:lvlJc w:val="left"/>
+      <w:pPr>
+        <w:ind w:left="5760" w:hanging="360"/>
+      </w:pPr>
+      <w:rPr>
+        <w:rFonts w:ascii="Courier New" w:hAnsi="Courier New" w:cs="Courier New" w:hint="default"/>
+      </w:rPr>
+    </w:lvl>
+    <w:lvl w:ilvl="8" w:tplc="0C0A0005" w:tentative="1">
+      <w:start w:val="1"/>
+      <w:numFmt w:val="bullet"/>
+      <w:lvlText w:val=""/>
+      <w:lvlJc w:val="left"/>
+      <w:pPr>
+        <w:ind w:left="6480" w:hanging="360"/>
+      </w:pPr>
+      <w:rPr>
+        <w:rFonts w:ascii="Wingdings" w:hAnsi="Wingdings" w:hint="default"/>
+      </w:rPr>
+    </w:lvl>
+  </w:abstractNum>
+  <w:abstractNum w:abstractNumId="5" w15:restartNumberingAfterBreak="0">
     <w:nsid w:val="6FC53931"/>
     <w:multiLevelType w:val="multilevel"/>
     <w:tmpl w:val="A880BA88"/>
@@ -1207,10 +2527,10 @@
     </w:lvl>
   </w:abstractNum>
   <w:num w:numId="1" w16cid:durableId="2049257795">
-    <w:abstractNumId w:val="3"/>
+    <w:abstractNumId w:val="5"/>
   </w:num>
   <w:num w:numId="2" w16cid:durableId="1483505484">
-    <w:abstractNumId w:val="3"/>
+    <w:abstractNumId w:val="5"/>
   </w:num>
   <w:num w:numId="3" w16cid:durableId="1751654714">
     <w:abstractNumId w:val="0"/>
@@ -1219,7 +2539,13 @@
     <w:abstractNumId w:val="1"/>
   </w:num>
   <w:num w:numId="5" w16cid:durableId="1786775195">
+    <w:abstractNumId w:val="3"/>
+  </w:num>
+  <w:num w:numId="6" w16cid:durableId="916086138">
     <w:abstractNumId w:val="2"/>
+  </w:num>
+  <w:num w:numId="7" w16cid:durableId="573399418">
+    <w:abstractNumId w:val="4"/>
   </w:num>
 </w:numbering>
 </file>
